--- a/Documentation/Review Report.docx
+++ b/Documentation/Review Report.docx
@@ -1,6 +1,6 @@
 
 <file path=word/document.xml><?xml version="1.0" encoding="utf-8"?>
-<w:document xmlns:wpc="http://schemas.microsoft.com/office/word/2010/wordprocessingCanvas" xmlns:cx="http://schemas.microsoft.com/office/drawing/2014/chartex" xmlns:cx1="http://schemas.microsoft.com/office/drawing/2015/9/8/chartex" xmlns:cx2="http://schemas.microsoft.com/office/drawing/2015/10/21/chartex" xmlns:cx3="http://schemas.microsoft.com/office/drawing/2016/5/9/chartex" xmlns:cx4="http://schemas.microsoft.com/office/drawing/2016/5/10/chartex" xmlns:cx5="http://schemas.microsoft.com/office/drawing/2016/5/11/chartex" xmlns:cx6="http://schemas.microsoft.com/office/drawing/2016/5/12/chartex" xmlns:cx7="http://schemas.microsoft.com/office/drawing/2016/5/13/chartex" xmlns:cx8="http://schemas.microsoft.com/office/drawing/2016/5/14/chartex" xmlns:mc="http://schemas.openxmlformats.org/markup-compatibility/2006" xmlns:aink="http://schemas.microsoft.com/office/drawing/2016/ink" xmlns:am3d="http://schemas.microsoft.com/office/drawing/2017/model3d" xmlns:o="urn:schemas-microsoft-com:office:office" xmlns:oel="http://schemas.microsoft.com/office/2019/extlst" xmlns:r="http://schemas.openxmlformats.org/officeDocument/2006/relationships" xmlns:m="http://schemas.openxmlformats.org/officeDocument/2006/math" xmlns:v="urn:schemas-microsoft-com:vml" xmlns:wp14="http://schemas.microsoft.com/office/word/2010/wordprocessingDrawing" xmlns:wp="http://schemas.openxmlformats.org/drawingml/2006/wordprocessingDrawing" xmlns:w10="urn:schemas-microsoft-com:office:word" xmlns:w="http://schemas.openxmlformats.org/wordprocessingml/2006/main" xmlns:w14="http://schemas.microsoft.com/office/word/2010/wordml" xmlns:w15="http://schemas.microsoft.com/office/word/2012/wordml" xmlns:w16cex="http://schemas.microsoft.com/office/word/2018/wordml/cex" xmlns:w16cid="http://schemas.microsoft.com/office/word/2016/wordml/cid" xmlns:w16="http://schemas.microsoft.com/office/word/2018/wordml" xmlns:w16du="http://schemas.microsoft.com/office/word/2023/wordml/word16du" xmlns:w16sdtdh="http://schemas.microsoft.com/office/word/2020/wordml/sdtdatahash" xmlns:w16se="http://schemas.microsoft.com/office/word/2015/wordml/symex" xmlns:wpg="http://schemas.microsoft.com/office/word/2010/wordprocessingGroup" xmlns:wpi="http://schemas.microsoft.com/office/word/2010/wordprocessingInk" xmlns:wne="http://schemas.microsoft.com/office/word/2006/wordml" xmlns:wps="http://schemas.microsoft.com/office/word/2010/wordprocessingShape" mc:Ignorable="w14 w15 w16se w16cid w16 w16cex w16sdtdh w16du wp14">
+<w:document xmlns:wpc="http://schemas.microsoft.com/office/word/2010/wordprocessingCanvas" xmlns:cx="http://schemas.microsoft.com/office/drawing/2014/chartex" xmlns:cx1="http://schemas.microsoft.com/office/drawing/2015/9/8/chartex" xmlns:cx2="http://schemas.microsoft.com/office/drawing/2015/10/21/chartex" xmlns:cx3="http://schemas.microsoft.com/office/drawing/2016/5/9/chartex" xmlns:cx4="http://schemas.microsoft.com/office/drawing/2016/5/10/chartex" xmlns:cx5="http://schemas.microsoft.com/office/drawing/2016/5/11/chartex" xmlns:cx6="http://schemas.microsoft.com/office/drawing/2016/5/12/chartex" xmlns:cx7="http://schemas.microsoft.com/office/drawing/2016/5/13/chartex" xmlns:cx8="http://schemas.microsoft.com/office/drawing/2016/5/14/chartex" xmlns:mc="http://schemas.openxmlformats.org/markup-compatibility/2006" xmlns:aink="http://schemas.microsoft.com/office/drawing/2016/ink" xmlns:am3d="http://schemas.microsoft.com/office/drawing/2017/model3d" xmlns:o="urn:schemas-microsoft-com:office:office" xmlns:oel="http://schemas.microsoft.com/office/2019/extlst" xmlns:r="http://schemas.openxmlformats.org/officeDocument/2006/relationships" xmlns:m="http://schemas.openxmlformats.org/officeDocument/2006/math" xmlns:v="urn:schemas-microsoft-com:vml" xmlns:wp14="http://schemas.microsoft.com/office/word/2010/wordprocessingDrawing" xmlns:wp="http://schemas.openxmlformats.org/drawingml/2006/wordprocessingDrawing" xmlns:w10="urn:schemas-microsoft-com:office:word" xmlns:w="http://schemas.openxmlformats.org/wordprocessingml/2006/main" xmlns:w14="http://schemas.microsoft.com/office/word/2010/wordml" xmlns:w15="http://schemas.microsoft.com/office/word/2012/wordml" xmlns:w16cex="http://schemas.microsoft.com/office/word/2018/wordml/cex" xmlns:w16cid="http://schemas.microsoft.com/office/word/2016/wordml/cid" xmlns:w16="http://schemas.microsoft.com/office/word/2018/wordml" xmlns:w16du="http://schemas.microsoft.com/office/word/2023/wordml/word16du" xmlns:w16sdtdh="http://schemas.microsoft.com/office/word/2020/wordml/sdtdatahash" xmlns:w16sdtfl="http://schemas.microsoft.com/office/word/2024/wordml/sdtformatlock" xmlns:w16se="http://schemas.microsoft.com/office/word/2015/wordml/symex" xmlns:wpg="http://schemas.microsoft.com/office/word/2010/wordprocessingGroup" xmlns:wpi="http://schemas.microsoft.com/office/word/2010/wordprocessingInk" xmlns:wne="http://schemas.microsoft.com/office/word/2006/wordml" xmlns:wps="http://schemas.microsoft.com/office/word/2010/wordprocessingShape" mc:Ignorable="w14 w15 w16se w16cid w16 w16cex w16sdtdh w16sdtfl w16du wp14">
   <w:body>
     <w:p>
       <w:r>
@@ -173,15 +173,15 @@
           <w:sz w:val="24"/>
           <w:szCs w:val="24"/>
         </w:rPr>
-        <w:t xml:space="preserve"> 1</w:t>
-      </w:r>
-      <w:r>
-        <w:rPr>
-          <w:rFonts w:ascii="Cambria" w:hAnsi="Cambria"/>
-          <w:sz w:val="24"/>
-          <w:szCs w:val="24"/>
-        </w:rPr>
-        <w:t>1</w:t>
+        <w:t xml:space="preserve"> </w:t>
+      </w:r>
+      <w:r>
+        <w:rPr>
+          <w:rFonts w:ascii="Cambria" w:hAnsi="Cambria"/>
+          <w:sz w:val="24"/>
+          <w:szCs w:val="24"/>
+        </w:rPr>
+        <w:t>5</w:t>
       </w:r>
       <w:r>
         <w:rPr>
@@ -314,15 +314,9 @@
           <w:szCs w:val="24"/>
         </w:rPr>
         <w:tab/>
-      </w:r>
-      <w:r>
-        <w:rPr>
-          <w:rFonts w:ascii="Cambria" w:hAnsi="Cambria"/>
-          <w:sz w:val="24"/>
-          <w:szCs w:val="24"/>
-        </w:rPr>
         <w:t xml:space="preserve">        </w:t>
       </w:r>
+      <w:proofErr w:type="gramStart"/>
       <w:r>
         <w:rPr>
           <w:rFonts w:ascii="Cambria" w:hAnsi="Cambria"/>
@@ -339,7 +333,16 @@
           <w:sz w:val="24"/>
           <w:szCs w:val="24"/>
         </w:rPr>
-        <w:t xml:space="preserve">_____________    </w:t>
+        <w:t>_</w:t>
+      </w:r>
+      <w:proofErr w:type="gramEnd"/>
+      <w:r>
+        <w:rPr>
+          <w:rFonts w:ascii="Cambria" w:hAnsi="Cambria"/>
+          <w:sz w:val="24"/>
+          <w:szCs w:val="24"/>
+        </w:rPr>
+        <w:t xml:space="preserve">____________    </w:t>
       </w:r>
     </w:p>
     <w:p>
@@ -368,13 +371,23 @@
         </w:rPr>
         <w:t xml:space="preserve"> </w:t>
       </w:r>
-      <w:r>
-        <w:rPr>
-          <w:rFonts w:ascii="Cambria" w:hAnsi="Cambria"/>
-          <w:sz w:val="24"/>
-          <w:szCs w:val="24"/>
-        </w:rPr>
-        <w:t>TradeTavern: ML-Driven Market predictions</w:t>
+      <w:proofErr w:type="spellStart"/>
+      <w:r>
+        <w:rPr>
+          <w:rFonts w:ascii="Cambria" w:hAnsi="Cambria"/>
+          <w:sz w:val="24"/>
+          <w:szCs w:val="24"/>
+        </w:rPr>
+        <w:t>TradeTavern</w:t>
+      </w:r>
+      <w:proofErr w:type="spellEnd"/>
+      <w:r>
+        <w:rPr>
+          <w:rFonts w:ascii="Cambria" w:hAnsi="Cambria"/>
+          <w:sz w:val="24"/>
+          <w:szCs w:val="24"/>
+        </w:rPr>
+        <w:t>: ML-Driven Market predictions</w:t>
       </w:r>
     </w:p>
     <w:tbl>
@@ -418,6 +431,8 @@
                 <w:szCs w:val="24"/>
               </w:rPr>
             </w:pPr>
+            <w:proofErr w:type="spellStart"/>
+            <w:proofErr w:type="gramStart"/>
             <w:r>
               <w:rPr>
                 <w:rFonts w:ascii="Cambria" w:eastAsia="Times New Roman" w:hAnsi="Cambria" w:cs="Arial"/>
@@ -429,6 +444,8 @@
               </w:rPr>
               <w:t>Sr.No</w:t>
             </w:r>
+            <w:proofErr w:type="spellEnd"/>
+            <w:proofErr w:type="gramEnd"/>
           </w:p>
         </w:tc>
         <w:tc>
@@ -948,8 +965,19 @@
                 <w:sz w:val="24"/>
                 <w:szCs w:val="24"/>
               </w:rPr>
-              <w:t>Kamran Dhopaunkar</w:t>
-            </w:r>
+              <w:t xml:space="preserve">Kamran </w:t>
+            </w:r>
+            <w:proofErr w:type="spellStart"/>
+            <w:r>
+              <w:rPr>
+                <w:rFonts w:ascii="Cambria" w:eastAsia="Times New Roman" w:hAnsi="Cambria" w:cs="Arial"/>
+                <w:color w:val="000000"/>
+                <w:sz w:val="24"/>
+                <w:szCs w:val="24"/>
+              </w:rPr>
+              <w:t>Dhopaunkar</w:t>
+            </w:r>
+            <w:proofErr w:type="spellEnd"/>
             <w:r>
               <w:rPr>
                 <w:sz w:val="23"/>
@@ -2559,7 +2587,7 @@
 </file>
 
 <file path=word/styles.xml><?xml version="1.0" encoding="utf-8"?>
-<w:styles xmlns:mc="http://schemas.openxmlformats.org/markup-compatibility/2006" xmlns:r="http://schemas.openxmlformats.org/officeDocument/2006/relationships" xmlns:w="http://schemas.openxmlformats.org/wordprocessingml/2006/main" xmlns:w14="http://schemas.microsoft.com/office/word/2010/wordml" xmlns:w15="http://schemas.microsoft.com/office/word/2012/wordml" xmlns:w16cex="http://schemas.microsoft.com/office/word/2018/wordml/cex" xmlns:w16cid="http://schemas.microsoft.com/office/word/2016/wordml/cid" xmlns:w16="http://schemas.microsoft.com/office/word/2018/wordml" xmlns:w16du="http://schemas.microsoft.com/office/word/2023/wordml/word16du" xmlns:w16sdtdh="http://schemas.microsoft.com/office/word/2020/wordml/sdtdatahash" xmlns:w16se="http://schemas.microsoft.com/office/word/2015/wordml/symex" mc:Ignorable="w14 w15 w16se w16cid w16 w16cex w16sdtdh w16du">
+<w:styles xmlns:mc="http://schemas.openxmlformats.org/markup-compatibility/2006" xmlns:r="http://schemas.openxmlformats.org/officeDocument/2006/relationships" xmlns:w="http://schemas.openxmlformats.org/wordprocessingml/2006/main" xmlns:w14="http://schemas.microsoft.com/office/word/2010/wordml" xmlns:w15="http://schemas.microsoft.com/office/word/2012/wordml" xmlns:w16cex="http://schemas.microsoft.com/office/word/2018/wordml/cex" xmlns:w16cid="http://schemas.microsoft.com/office/word/2016/wordml/cid" xmlns:w16="http://schemas.microsoft.com/office/word/2018/wordml" xmlns:w16du="http://schemas.microsoft.com/office/word/2023/wordml/word16du" xmlns:w16sdtdh="http://schemas.microsoft.com/office/word/2020/wordml/sdtdatahash" xmlns:w16sdtfl="http://schemas.microsoft.com/office/word/2024/wordml/sdtformatlock" xmlns:w16se="http://schemas.microsoft.com/office/word/2015/wordml/symex" mc:Ignorable="w14 w15 w16se w16cid w16 w16cex w16sdtdh w16sdtfl w16du">
   <w:docDefaults>
     <w:rPrDefault>
       <w:rPr>
@@ -2971,7 +2999,6 @@
     <w:uiPriority w:val="99"/>
     <w:semiHidden/>
     <w:unhideWhenUsed/>
-    <w:qFormat/>
     <w:tblPr>
       <w:tblInd w:w="0" w:type="dxa"/>
       <w:tblCellMar>
